--- a/CUNEY Mattéo        RT211.docx
+++ b/CUNEY Mattéo        RT211.docx
@@ -651,8 +651,1085 @@
         </w:rPr>
         <w:t xml:space="preserve"> an GUI interface. For the server, </w:t>
       </w:r>
+      <w:proofErr w:type="spellStart"/>
+      <w:r>
+        <w:rPr>
+          <w:rFonts w:ascii="Arial" w:hAnsi="Arial" w:cs="Arial"/>
+          <w:sz w:val="24"/>
+          <w:szCs w:val="24"/>
+        </w:rPr>
+        <w:t>you</w:t>
+      </w:r>
+      <w:proofErr w:type="spellEnd"/>
+      <w:r>
+        <w:rPr>
+          <w:rFonts w:ascii="Arial" w:hAnsi="Arial" w:cs="Arial"/>
+          <w:sz w:val="24"/>
+          <w:szCs w:val="24"/>
+        </w:rPr>
+        <w:t xml:space="preserve"> </w:t>
+      </w:r>
+      <w:proofErr w:type="spellStart"/>
+      <w:r>
+        <w:rPr>
+          <w:rFonts w:ascii="Arial" w:hAnsi="Arial" w:cs="Arial"/>
+          <w:sz w:val="24"/>
+          <w:szCs w:val="24"/>
+        </w:rPr>
+        <w:t>need</w:t>
+      </w:r>
+      <w:proofErr w:type="spellEnd"/>
+      <w:r>
+        <w:rPr>
+          <w:rFonts w:ascii="Arial" w:hAnsi="Arial" w:cs="Arial"/>
+          <w:sz w:val="24"/>
+          <w:szCs w:val="24"/>
+        </w:rPr>
+        <w:t xml:space="preserve"> to import</w:t>
+      </w:r>
+      <w:r>
+        <w:rPr>
+          <w:rFonts w:ascii="Arial" w:hAnsi="Arial" w:cs="Arial"/>
+          <w:sz w:val="24"/>
+          <w:szCs w:val="24"/>
+        </w:rPr>
+        <w:t xml:space="preserve"> : « socket, </w:t>
+      </w:r>
+      <w:proofErr w:type="spellStart"/>
+      <w:r>
+        <w:rPr>
+          <w:rFonts w:ascii="Arial" w:hAnsi="Arial" w:cs="Arial"/>
+          <w:sz w:val="24"/>
+          <w:szCs w:val="24"/>
+        </w:rPr>
+        <w:t>sys</w:t>
+      </w:r>
+      <w:proofErr w:type="spellEnd"/>
+      <w:r>
+        <w:rPr>
+          <w:rFonts w:ascii="Arial" w:hAnsi="Arial" w:cs="Arial"/>
+          <w:sz w:val="24"/>
+          <w:szCs w:val="24"/>
+        </w:rPr>
+        <w:t xml:space="preserve">, </w:t>
+      </w:r>
+      <w:proofErr w:type="spellStart"/>
+      <w:r>
+        <w:rPr>
+          <w:rFonts w:ascii="Arial" w:hAnsi="Arial" w:cs="Arial"/>
+          <w:sz w:val="24"/>
+          <w:szCs w:val="24"/>
+        </w:rPr>
+        <w:t>subprocess</w:t>
+      </w:r>
+      <w:proofErr w:type="spellEnd"/>
+      <w:r>
+        <w:rPr>
+          <w:rFonts w:ascii="Arial" w:hAnsi="Arial" w:cs="Arial"/>
+          <w:sz w:val="24"/>
+          <w:szCs w:val="24"/>
+        </w:rPr>
+        <w:t xml:space="preserve">, platform, </w:t>
+      </w:r>
+      <w:proofErr w:type="spellStart"/>
+      <w:r>
+        <w:rPr>
+          <w:rFonts w:ascii="Arial" w:hAnsi="Arial" w:cs="Arial"/>
+          <w:sz w:val="24"/>
+          <w:szCs w:val="24"/>
+        </w:rPr>
+        <w:t>psutil</w:t>
+      </w:r>
+      <w:proofErr w:type="spellEnd"/>
+      <w:r>
+        <w:rPr>
+          <w:rFonts w:ascii="Arial" w:hAnsi="Arial" w:cs="Arial"/>
+          <w:sz w:val="24"/>
+          <w:szCs w:val="24"/>
+        </w:rPr>
+        <w:t xml:space="preserve"> ». You </w:t>
+      </w:r>
+      <w:proofErr w:type="spellStart"/>
+      <w:r>
+        <w:rPr>
+          <w:rFonts w:ascii="Arial" w:hAnsi="Arial" w:cs="Arial"/>
+          <w:sz w:val="24"/>
+          <w:szCs w:val="24"/>
+        </w:rPr>
+        <w:t>also</w:t>
+      </w:r>
+      <w:proofErr w:type="spellEnd"/>
+      <w:r>
+        <w:rPr>
+          <w:rFonts w:ascii="Arial" w:hAnsi="Arial" w:cs="Arial"/>
+          <w:sz w:val="24"/>
+          <w:szCs w:val="24"/>
+        </w:rPr>
+        <w:t xml:space="preserve"> </w:t>
+      </w:r>
+      <w:proofErr w:type="spellStart"/>
+      <w:r>
+        <w:rPr>
+          <w:rFonts w:ascii="Arial" w:hAnsi="Arial" w:cs="Arial"/>
+          <w:sz w:val="24"/>
+          <w:szCs w:val="24"/>
+        </w:rPr>
+        <w:t>need</w:t>
+      </w:r>
+      <w:proofErr w:type="spellEnd"/>
+      <w:r>
+        <w:rPr>
+          <w:rFonts w:ascii="Arial" w:hAnsi="Arial" w:cs="Arial"/>
+          <w:sz w:val="24"/>
+          <w:szCs w:val="24"/>
+        </w:rPr>
+        <w:t xml:space="preserve"> to </w:t>
+      </w:r>
+      <w:proofErr w:type="spellStart"/>
+      <w:r>
+        <w:rPr>
+          <w:rFonts w:ascii="Arial" w:hAnsi="Arial" w:cs="Arial"/>
+          <w:sz w:val="24"/>
+          <w:szCs w:val="24"/>
+        </w:rPr>
+        <w:t>write</w:t>
+      </w:r>
+      <w:proofErr w:type="spellEnd"/>
+      <w:r>
+        <w:rPr>
+          <w:rFonts w:ascii="Arial" w:hAnsi="Arial" w:cs="Arial"/>
+          <w:sz w:val="24"/>
+          <w:szCs w:val="24"/>
+        </w:rPr>
+        <w:t xml:space="preserve"> « </w:t>
+      </w:r>
+      <w:proofErr w:type="spellStart"/>
+      <w:r>
+        <w:rPr>
+          <w:rFonts w:ascii="Arial" w:hAnsi="Arial" w:cs="Arial"/>
+          <w:sz w:val="24"/>
+          <w:szCs w:val="24"/>
+        </w:rPr>
+        <w:t>from</w:t>
+      </w:r>
+      <w:proofErr w:type="spellEnd"/>
+      <w:r>
+        <w:rPr>
+          <w:rFonts w:ascii="Arial" w:hAnsi="Arial" w:cs="Arial"/>
+          <w:sz w:val="24"/>
+          <w:szCs w:val="24"/>
+        </w:rPr>
+        <w:t xml:space="preserve"> </w:t>
+      </w:r>
+      <w:proofErr w:type="spellStart"/>
+      <w:r>
+        <w:rPr>
+          <w:rFonts w:ascii="Arial" w:hAnsi="Arial" w:cs="Arial"/>
+          <w:sz w:val="24"/>
+          <w:szCs w:val="24"/>
+        </w:rPr>
+        <w:t>ipaddress</w:t>
+      </w:r>
+      <w:proofErr w:type="spellEnd"/>
+      <w:r>
+        <w:rPr>
+          <w:rFonts w:ascii="Arial" w:hAnsi="Arial" w:cs="Arial"/>
+          <w:sz w:val="24"/>
+          <w:szCs w:val="24"/>
+        </w:rPr>
+        <w:t xml:space="preserve"> import IPv4Network » for one </w:t>
+      </w:r>
+      <w:proofErr w:type="spellStart"/>
+      <w:r>
+        <w:rPr>
+          <w:rFonts w:ascii="Arial" w:hAnsi="Arial" w:cs="Arial"/>
+          <w:sz w:val="24"/>
+          <w:szCs w:val="24"/>
+        </w:rPr>
+        <w:t>request</w:t>
+      </w:r>
+      <w:proofErr w:type="spellEnd"/>
+      <w:r>
+        <w:rPr>
+          <w:rFonts w:ascii="Arial" w:hAnsi="Arial" w:cs="Arial"/>
+          <w:sz w:val="24"/>
+          <w:szCs w:val="24"/>
+        </w:rPr>
+        <w:t>.</w:t>
+      </w:r>
+      <w:r>
+        <w:rPr>
+          <w:rFonts w:ascii="Arial" w:hAnsi="Arial" w:cs="Arial"/>
+          <w:sz w:val="24"/>
+          <w:szCs w:val="24"/>
+        </w:rPr>
+        <w:t xml:space="preserve"> For the client, </w:t>
+      </w:r>
+      <w:proofErr w:type="spellStart"/>
+      <w:r>
+        <w:rPr>
+          <w:rFonts w:ascii="Arial" w:hAnsi="Arial" w:cs="Arial"/>
+          <w:sz w:val="24"/>
+          <w:szCs w:val="24"/>
+        </w:rPr>
+        <w:t>you</w:t>
+      </w:r>
+      <w:proofErr w:type="spellEnd"/>
+      <w:r>
+        <w:rPr>
+          <w:rFonts w:ascii="Arial" w:hAnsi="Arial" w:cs="Arial"/>
+          <w:sz w:val="24"/>
+          <w:szCs w:val="24"/>
+        </w:rPr>
+        <w:t xml:space="preserve"> </w:t>
+      </w:r>
+      <w:proofErr w:type="spellStart"/>
+      <w:r>
+        <w:rPr>
+          <w:rFonts w:ascii="Arial" w:hAnsi="Arial" w:cs="Arial"/>
+          <w:sz w:val="24"/>
+          <w:szCs w:val="24"/>
+        </w:rPr>
+        <w:t>need</w:t>
+      </w:r>
+      <w:proofErr w:type="spellEnd"/>
+      <w:r>
+        <w:rPr>
+          <w:rFonts w:ascii="Arial" w:hAnsi="Arial" w:cs="Arial"/>
+          <w:sz w:val="24"/>
+          <w:szCs w:val="24"/>
+        </w:rPr>
+        <w:t xml:space="preserve"> to import « </w:t>
+      </w:r>
+      <w:proofErr w:type="spellStart"/>
+      <w:r>
+        <w:rPr>
+          <w:rFonts w:ascii="Arial" w:hAnsi="Arial" w:cs="Arial"/>
+          <w:sz w:val="24"/>
+          <w:szCs w:val="24"/>
+        </w:rPr>
+        <w:t>pathlib</w:t>
+      </w:r>
+      <w:proofErr w:type="spellEnd"/>
+      <w:r>
+        <w:rPr>
+          <w:rFonts w:ascii="Arial" w:hAnsi="Arial" w:cs="Arial"/>
+          <w:sz w:val="24"/>
+          <w:szCs w:val="24"/>
+        </w:rPr>
+        <w:t xml:space="preserve"> ». You </w:t>
+      </w:r>
+      <w:proofErr w:type="spellStart"/>
+      <w:r>
+        <w:rPr>
+          <w:rFonts w:ascii="Arial" w:hAnsi="Arial" w:cs="Arial"/>
+          <w:sz w:val="24"/>
+          <w:szCs w:val="24"/>
+        </w:rPr>
+        <w:t>need</w:t>
+      </w:r>
+      <w:proofErr w:type="spellEnd"/>
+      <w:r>
+        <w:rPr>
+          <w:rFonts w:ascii="Arial" w:hAnsi="Arial" w:cs="Arial"/>
+          <w:sz w:val="24"/>
+          <w:szCs w:val="24"/>
+        </w:rPr>
+        <w:t xml:space="preserve"> to </w:t>
+      </w:r>
+      <w:proofErr w:type="spellStart"/>
+      <w:r>
+        <w:rPr>
+          <w:rFonts w:ascii="Arial" w:hAnsi="Arial" w:cs="Arial"/>
+          <w:sz w:val="24"/>
+          <w:szCs w:val="24"/>
+        </w:rPr>
+        <w:t>install</w:t>
+      </w:r>
+      <w:proofErr w:type="spellEnd"/>
+      <w:r>
+        <w:rPr>
+          <w:rFonts w:ascii="Arial" w:hAnsi="Arial" w:cs="Arial"/>
+          <w:sz w:val="24"/>
+          <w:szCs w:val="24"/>
+        </w:rPr>
+        <w:t xml:space="preserve"> PyQt5. For </w:t>
+      </w:r>
+      <w:proofErr w:type="spellStart"/>
+      <w:r>
+        <w:rPr>
+          <w:rFonts w:ascii="Arial" w:hAnsi="Arial" w:cs="Arial"/>
+          <w:sz w:val="24"/>
+          <w:szCs w:val="24"/>
+        </w:rPr>
+        <w:t>install</w:t>
+      </w:r>
+      <w:proofErr w:type="spellEnd"/>
+      <w:r>
+        <w:rPr>
+          <w:rFonts w:ascii="Arial" w:hAnsi="Arial" w:cs="Arial"/>
+          <w:sz w:val="24"/>
+          <w:szCs w:val="24"/>
+        </w:rPr>
+        <w:t xml:space="preserve"> PyQt5, go on Python Packages</w:t>
+      </w:r>
+      <w:r>
+        <w:rPr>
+          <w:noProof/>
+        </w:rPr>
+        <w:drawing>
+          <wp:inline distT="0" distB="0" distL="0" distR="0" wp14:anchorId="2D967FDD" wp14:editId="63E26D66">
+            <wp:extent cx="5760720" cy="427990"/>
+            <wp:effectExtent l="0" t="0" r="0" b="0"/>
+            <wp:docPr id="1" name="Image 1"/>
+            <wp:cNvGraphicFramePr>
+              <a:graphicFrameLocks xmlns:a="http://schemas.openxmlformats.org/drawingml/2006/main" noChangeAspect="1"/>
+            </wp:cNvGraphicFramePr>
+            <a:graphic xmlns:a="http://schemas.openxmlformats.org/drawingml/2006/main">
+              <a:graphicData uri="http://schemas.openxmlformats.org/drawingml/2006/picture">
+                <pic:pic xmlns:pic="http://schemas.openxmlformats.org/drawingml/2006/picture">
+                  <pic:nvPicPr>
+                    <pic:cNvPr id="1" name=""/>
+                    <pic:cNvPicPr/>
+                  </pic:nvPicPr>
+                  <pic:blipFill>
+                    <a:blip r:embed="rId5"/>
+                    <a:stretch>
+                      <a:fillRect/>
+                    </a:stretch>
+                  </pic:blipFill>
+                  <pic:spPr>
+                    <a:xfrm>
+                      <a:off x="0" y="0"/>
+                      <a:ext cx="5760720" cy="427990"/>
+                    </a:xfrm>
+                    <a:prstGeom prst="rect">
+                      <a:avLst/>
+                    </a:prstGeom>
+                  </pic:spPr>
+                </pic:pic>
+              </a:graphicData>
+            </a:graphic>
+          </wp:inline>
+        </w:drawing>
+      </w:r>
+    </w:p>
+    <w:p>
+      <w:pPr>
+        <w:rPr>
+          <w:rFonts w:ascii="Arial" w:hAnsi="Arial" w:cs="Arial"/>
+          <w:sz w:val="24"/>
+          <w:szCs w:val="24"/>
+        </w:rPr>
+      </w:pPr>
+      <w:proofErr w:type="spellStart"/>
+      <w:r>
+        <w:rPr>
+          <w:rFonts w:ascii="Arial" w:hAnsi="Arial" w:cs="Arial"/>
+          <w:sz w:val="24"/>
+          <w:szCs w:val="24"/>
+        </w:rPr>
+        <w:t>Then</w:t>
+      </w:r>
+      <w:proofErr w:type="spellEnd"/>
+      <w:r>
+        <w:rPr>
+          <w:rFonts w:ascii="Arial" w:hAnsi="Arial" w:cs="Arial"/>
+          <w:sz w:val="24"/>
+          <w:szCs w:val="24"/>
+        </w:rPr>
+        <w:t xml:space="preserve"> </w:t>
+      </w:r>
+      <w:proofErr w:type="spellStart"/>
+      <w:r>
+        <w:rPr>
+          <w:rFonts w:ascii="Arial" w:hAnsi="Arial" w:cs="Arial"/>
+          <w:sz w:val="24"/>
+          <w:szCs w:val="24"/>
+        </w:rPr>
+        <w:t>write</w:t>
+      </w:r>
+      <w:proofErr w:type="spellEnd"/>
+      <w:r>
+        <w:rPr>
+          <w:rFonts w:ascii="Arial" w:hAnsi="Arial" w:cs="Arial"/>
+          <w:sz w:val="24"/>
+          <w:szCs w:val="24"/>
+        </w:rPr>
+        <w:t xml:space="preserve"> PyQt5 in the </w:t>
+      </w:r>
+      <w:proofErr w:type="spellStart"/>
+      <w:r>
+        <w:rPr>
+          <w:rFonts w:ascii="Arial" w:hAnsi="Arial" w:cs="Arial"/>
+          <w:sz w:val="24"/>
+          <w:szCs w:val="24"/>
+        </w:rPr>
+        <w:t>research</w:t>
+      </w:r>
+      <w:proofErr w:type="spellEnd"/>
+      <w:r>
+        <w:rPr>
+          <w:rFonts w:ascii="Arial" w:hAnsi="Arial" w:cs="Arial"/>
+          <w:sz w:val="24"/>
+          <w:szCs w:val="24"/>
+        </w:rPr>
+        <w:t xml:space="preserve"> bar.</w:t>
+      </w:r>
+    </w:p>
+    <w:p>
+      <w:pPr>
+        <w:rPr>
+          <w:rFonts w:ascii="Arial" w:hAnsi="Arial" w:cs="Arial"/>
+          <w:sz w:val="24"/>
+          <w:szCs w:val="24"/>
+        </w:rPr>
+      </w:pPr>
+      <w:r>
+        <w:rPr>
+          <w:noProof/>
+        </w:rPr>
+        <w:drawing>
+          <wp:inline distT="0" distB="0" distL="0" distR="0" wp14:anchorId="1A6F50F5" wp14:editId="66E54A7E">
+            <wp:extent cx="2524125" cy="561975"/>
+            <wp:effectExtent l="0" t="0" r="9525" b="9525"/>
+            <wp:docPr id="2" name="Image 2"/>
+            <wp:cNvGraphicFramePr>
+              <a:graphicFrameLocks xmlns:a="http://schemas.openxmlformats.org/drawingml/2006/main" noChangeAspect="1"/>
+            </wp:cNvGraphicFramePr>
+            <a:graphic xmlns:a="http://schemas.openxmlformats.org/drawingml/2006/main">
+              <a:graphicData uri="http://schemas.openxmlformats.org/drawingml/2006/picture">
+                <pic:pic xmlns:pic="http://schemas.openxmlformats.org/drawingml/2006/picture">
+                  <pic:nvPicPr>
+                    <pic:cNvPr id="1" name=""/>
+                    <pic:cNvPicPr/>
+                  </pic:nvPicPr>
+                  <pic:blipFill>
+                    <a:blip r:embed="rId6"/>
+                    <a:stretch>
+                      <a:fillRect/>
+                    </a:stretch>
+                  </pic:blipFill>
+                  <pic:spPr>
+                    <a:xfrm>
+                      <a:off x="0" y="0"/>
+                      <a:ext cx="2524125" cy="561975"/>
+                    </a:xfrm>
+                    <a:prstGeom prst="rect">
+                      <a:avLst/>
+                    </a:prstGeom>
+                  </pic:spPr>
+                </pic:pic>
+              </a:graphicData>
+            </a:graphic>
+          </wp:inline>
+        </w:drawing>
+      </w:r>
+    </w:p>
+    <w:p>
+      <w:pPr>
+        <w:rPr>
+          <w:rFonts w:ascii="Arial" w:hAnsi="Arial" w:cs="Arial"/>
+          <w:sz w:val="24"/>
+          <w:szCs w:val="24"/>
+        </w:rPr>
+      </w:pPr>
+      <w:r>
+        <w:rPr>
+          <w:noProof/>
+        </w:rPr>
+        <w:drawing>
+          <wp:anchor distT="0" distB="0" distL="114300" distR="114300" simplePos="0" relativeHeight="251658240" behindDoc="0" locked="0" layoutInCell="1" allowOverlap="1" wp14:anchorId="7CE63BDE">
+            <wp:simplePos x="0" y="0"/>
+            <wp:positionH relativeFrom="margin">
+              <wp:align>center</wp:align>
+            </wp:positionH>
+            <wp:positionV relativeFrom="paragraph">
+              <wp:posOffset>391795</wp:posOffset>
+            </wp:positionV>
+            <wp:extent cx="7305675" cy="724770"/>
+            <wp:effectExtent l="0" t="0" r="0" b="0"/>
+            <wp:wrapNone/>
+            <wp:docPr id="3" name="Image 3"/>
+            <wp:cNvGraphicFramePr>
+              <a:graphicFrameLocks xmlns:a="http://schemas.openxmlformats.org/drawingml/2006/main" noChangeAspect="1"/>
+            </wp:cNvGraphicFramePr>
+            <a:graphic xmlns:a="http://schemas.openxmlformats.org/drawingml/2006/main">
+              <a:graphicData uri="http://schemas.openxmlformats.org/drawingml/2006/picture">
+                <pic:pic xmlns:pic="http://schemas.openxmlformats.org/drawingml/2006/picture">
+                  <pic:nvPicPr>
+                    <pic:cNvPr id="1" name=""/>
+                    <pic:cNvPicPr/>
+                  </pic:nvPicPr>
+                  <pic:blipFill>
+                    <a:blip r:embed="rId7" cstate="print">
+                      <a:extLst>
+                        <a:ext uri="{28A0092B-C50C-407E-A947-70E740481C1C}">
+                          <a14:useLocalDpi xmlns:a14="http://schemas.microsoft.com/office/drawing/2010/main" val="0"/>
+                        </a:ext>
+                      </a:extLst>
+                    </a:blip>
+                    <a:stretch>
+                      <a:fillRect/>
+                    </a:stretch>
+                  </pic:blipFill>
+                  <pic:spPr>
+                    <a:xfrm>
+                      <a:off x="0" y="0"/>
+                      <a:ext cx="7305675" cy="724770"/>
+                    </a:xfrm>
+                    <a:prstGeom prst="rect">
+                      <a:avLst/>
+                    </a:prstGeom>
+                  </pic:spPr>
+                </pic:pic>
+              </a:graphicData>
+            </a:graphic>
+            <wp14:sizeRelH relativeFrom="margin">
+              <wp14:pctWidth>0</wp14:pctWidth>
+            </wp14:sizeRelH>
+            <wp14:sizeRelV relativeFrom="margin">
+              <wp14:pctHeight>0</wp14:pctHeight>
+            </wp14:sizeRelV>
+          </wp:anchor>
+        </w:drawing>
+      </w:r>
+      <w:proofErr w:type="spellStart"/>
+      <w:r>
+        <w:rPr>
+          <w:rFonts w:ascii="Arial" w:hAnsi="Arial" w:cs="Arial"/>
+          <w:sz w:val="24"/>
+          <w:szCs w:val="24"/>
+        </w:rPr>
+        <w:t>Then</w:t>
+      </w:r>
+      <w:proofErr w:type="spellEnd"/>
+      <w:r>
+        <w:rPr>
+          <w:rFonts w:ascii="Arial" w:hAnsi="Arial" w:cs="Arial"/>
+          <w:sz w:val="24"/>
+          <w:szCs w:val="24"/>
+        </w:rPr>
+        <w:t xml:space="preserve"> </w:t>
+      </w:r>
+      <w:proofErr w:type="spellStart"/>
+      <w:r>
+        <w:rPr>
+          <w:rFonts w:ascii="Arial" w:hAnsi="Arial" w:cs="Arial"/>
+          <w:sz w:val="24"/>
+          <w:szCs w:val="24"/>
+        </w:rPr>
+        <w:t>choose</w:t>
+      </w:r>
+      <w:proofErr w:type="spellEnd"/>
+      <w:r>
+        <w:rPr>
+          <w:rFonts w:ascii="Arial" w:hAnsi="Arial" w:cs="Arial"/>
+          <w:sz w:val="24"/>
+          <w:szCs w:val="24"/>
+        </w:rPr>
+        <w:t xml:space="preserve"> PyQt5 5.15.7 and click on </w:t>
+      </w:r>
+      <w:proofErr w:type="spellStart"/>
+      <w:r>
+        <w:rPr>
+          <w:rFonts w:ascii="Arial" w:hAnsi="Arial" w:cs="Arial"/>
+          <w:sz w:val="24"/>
+          <w:szCs w:val="24"/>
+        </w:rPr>
+        <w:t>install</w:t>
+      </w:r>
+      <w:proofErr w:type="spellEnd"/>
+      <w:r>
+        <w:rPr>
+          <w:rFonts w:ascii="Arial" w:hAnsi="Arial" w:cs="Arial"/>
+          <w:sz w:val="24"/>
+          <w:szCs w:val="24"/>
+        </w:rPr>
+        <w:t>.</w:t>
+      </w:r>
+    </w:p>
+    <w:p>
+      <w:pPr>
+        <w:rPr>
+          <w:rFonts w:ascii="Arial" w:hAnsi="Arial" w:cs="Arial"/>
+          <w:sz w:val="24"/>
+          <w:szCs w:val="24"/>
+        </w:rPr>
+      </w:pPr>
+    </w:p>
+    <w:p>
+      <w:pPr>
+        <w:rPr>
+          <w:rFonts w:ascii="Arial" w:hAnsi="Arial" w:cs="Arial"/>
+          <w:sz w:val="24"/>
+          <w:szCs w:val="24"/>
+        </w:rPr>
+      </w:pPr>
+    </w:p>
+    <w:p>
+      <w:pPr>
+        <w:rPr>
+          <w:rFonts w:ascii="Arial" w:hAnsi="Arial" w:cs="Arial"/>
+          <w:sz w:val="24"/>
+          <w:szCs w:val="24"/>
+        </w:rPr>
+      </w:pPr>
+    </w:p>
+    <w:p>
+      <w:pPr>
+        <w:rPr>
+          <w:rFonts w:ascii="Arial" w:hAnsi="Arial" w:cs="Arial"/>
+          <w:sz w:val="24"/>
+          <w:szCs w:val="24"/>
+        </w:rPr>
+      </w:pPr>
+      <w:proofErr w:type="spellStart"/>
+      <w:r>
+        <w:rPr>
+          <w:rFonts w:ascii="Arial" w:hAnsi="Arial" w:cs="Arial"/>
+          <w:sz w:val="24"/>
+          <w:szCs w:val="24"/>
+        </w:rPr>
+        <w:t>Now</w:t>
+      </w:r>
+      <w:proofErr w:type="spellEnd"/>
+      <w:r>
+        <w:rPr>
+          <w:rFonts w:ascii="Arial" w:hAnsi="Arial" w:cs="Arial"/>
+          <w:sz w:val="24"/>
+          <w:szCs w:val="24"/>
+        </w:rPr>
+        <w:t xml:space="preserve">, </w:t>
+      </w:r>
+      <w:proofErr w:type="spellStart"/>
+      <w:r>
+        <w:rPr>
+          <w:rFonts w:ascii="Arial" w:hAnsi="Arial" w:cs="Arial"/>
+          <w:sz w:val="24"/>
+          <w:szCs w:val="24"/>
+        </w:rPr>
+        <w:t>you</w:t>
+      </w:r>
+      <w:proofErr w:type="spellEnd"/>
+      <w:r>
+        <w:rPr>
+          <w:rFonts w:ascii="Arial" w:hAnsi="Arial" w:cs="Arial"/>
+          <w:sz w:val="24"/>
+          <w:szCs w:val="24"/>
+        </w:rPr>
+        <w:t xml:space="preserve"> can </w:t>
+      </w:r>
+      <w:proofErr w:type="spellStart"/>
+      <w:r>
+        <w:rPr>
+          <w:rFonts w:ascii="Arial" w:hAnsi="Arial" w:cs="Arial"/>
+          <w:sz w:val="24"/>
+          <w:szCs w:val="24"/>
+        </w:rPr>
+        <w:t>write</w:t>
+      </w:r>
+      <w:proofErr w:type="spellEnd"/>
+      <w:r>
+        <w:rPr>
+          <w:rFonts w:ascii="Arial" w:hAnsi="Arial" w:cs="Arial"/>
+          <w:sz w:val="24"/>
+          <w:szCs w:val="24"/>
+        </w:rPr>
+        <w:t> :</w:t>
+      </w:r>
+    </w:p>
+    <w:p>
+      <w:pPr>
+        <w:pStyle w:val="PrformatHTML"/>
+        <w:shd w:val="clear" w:color="auto" w:fill="2B2B2B"/>
+        <w:rPr>
+          <w:color w:val="A9B7C6"/>
+        </w:rPr>
+      </w:pPr>
+      <w:proofErr w:type="spellStart"/>
+      <w:proofErr w:type="gramStart"/>
+      <w:r>
+        <w:rPr>
+          <w:color w:val="CC7832"/>
+        </w:rPr>
+        <w:t>from</w:t>
+      </w:r>
+      <w:proofErr w:type="spellEnd"/>
+      <w:proofErr w:type="gramEnd"/>
+      <w:r>
+        <w:rPr>
+          <w:color w:val="CC7832"/>
+        </w:rPr>
+        <w:t xml:space="preserve"> </w:t>
+      </w:r>
+      <w:r>
+        <w:rPr>
+          <w:color w:val="A9B7C6"/>
+        </w:rPr>
+        <w:t xml:space="preserve">PyQt5.QtGui </w:t>
+      </w:r>
+      <w:r>
+        <w:rPr>
+          <w:color w:val="CC7832"/>
+        </w:rPr>
+        <w:t xml:space="preserve">import </w:t>
+      </w:r>
+      <w:proofErr w:type="spellStart"/>
+      <w:r>
+        <w:rPr>
+          <w:color w:val="A9B7C6"/>
+        </w:rPr>
+        <w:t>QFont</w:t>
+      </w:r>
+      <w:proofErr w:type="spellEnd"/>
+      <w:r>
+        <w:rPr>
+          <w:color w:val="A9B7C6"/>
+        </w:rPr>
+        <w:br/>
+      </w:r>
+      <w:proofErr w:type="spellStart"/>
+      <w:r>
+        <w:rPr>
+          <w:color w:val="CC7832"/>
+        </w:rPr>
+        <w:t>from</w:t>
+      </w:r>
+      <w:proofErr w:type="spellEnd"/>
+      <w:r>
+        <w:rPr>
+          <w:color w:val="CC7832"/>
+        </w:rPr>
+        <w:t xml:space="preserve"> </w:t>
+      </w:r>
+      <w:r>
+        <w:rPr>
+          <w:color w:val="A9B7C6"/>
+        </w:rPr>
+        <w:t xml:space="preserve">PyQt5.QtWidgets </w:t>
+      </w:r>
+      <w:r>
+        <w:rPr>
+          <w:color w:val="CC7832"/>
+        </w:rPr>
+        <w:t xml:space="preserve">import </w:t>
+      </w:r>
+      <w:proofErr w:type="spellStart"/>
+      <w:r>
+        <w:rPr>
+          <w:color w:val="A9B7C6"/>
+        </w:rPr>
+        <w:t>QApplication</w:t>
+      </w:r>
+      <w:proofErr w:type="spellEnd"/>
+      <w:r>
+        <w:rPr>
+          <w:color w:val="CC7832"/>
+        </w:rPr>
+        <w:t xml:space="preserve">, </w:t>
+      </w:r>
+      <w:proofErr w:type="spellStart"/>
+      <w:r>
+        <w:rPr>
+          <w:color w:val="A9B7C6"/>
+        </w:rPr>
+        <w:t>QWidget</w:t>
+      </w:r>
+      <w:proofErr w:type="spellEnd"/>
+      <w:r>
+        <w:rPr>
+          <w:color w:val="CC7832"/>
+        </w:rPr>
+        <w:t xml:space="preserve">, </w:t>
+      </w:r>
+      <w:proofErr w:type="spellStart"/>
+      <w:r>
+        <w:rPr>
+          <w:color w:val="A9B7C6"/>
+        </w:rPr>
+        <w:t>QMainWindow</w:t>
+      </w:r>
+      <w:proofErr w:type="spellEnd"/>
+      <w:r>
+        <w:rPr>
+          <w:color w:val="CC7832"/>
+        </w:rPr>
+        <w:t xml:space="preserve">, </w:t>
+      </w:r>
+      <w:proofErr w:type="spellStart"/>
+      <w:r>
+        <w:rPr>
+          <w:color w:val="A9B7C6"/>
+        </w:rPr>
+        <w:t>QGridLayout</w:t>
+      </w:r>
+      <w:proofErr w:type="spellEnd"/>
+      <w:r>
+        <w:rPr>
+          <w:color w:val="CC7832"/>
+        </w:rPr>
+        <w:t xml:space="preserve">, </w:t>
+      </w:r>
+      <w:proofErr w:type="spellStart"/>
+      <w:r>
+        <w:rPr>
+          <w:color w:val="A9B7C6"/>
+        </w:rPr>
+        <w:t>QLabel</w:t>
+      </w:r>
+      <w:proofErr w:type="spellEnd"/>
+      <w:r>
+        <w:rPr>
+          <w:color w:val="CC7832"/>
+        </w:rPr>
+        <w:t xml:space="preserve">, </w:t>
+      </w:r>
+      <w:proofErr w:type="spellStart"/>
+      <w:r>
+        <w:rPr>
+          <w:color w:val="A9B7C6"/>
+        </w:rPr>
+        <w:t>QLineEdit</w:t>
+      </w:r>
+      <w:proofErr w:type="spellEnd"/>
+      <w:r>
+        <w:rPr>
+          <w:color w:val="CC7832"/>
+        </w:rPr>
+        <w:t xml:space="preserve">, </w:t>
+      </w:r>
+      <w:proofErr w:type="spellStart"/>
+      <w:r>
+        <w:rPr>
+          <w:color w:val="A9B7C6"/>
+        </w:rPr>
+        <w:t>QPushButton</w:t>
+      </w:r>
+      <w:proofErr w:type="spellEnd"/>
+      <w:r>
+        <w:rPr>
+          <w:color w:val="CC7832"/>
+        </w:rPr>
+        <w:t xml:space="preserve">, </w:t>
+      </w:r>
+      <w:proofErr w:type="spellStart"/>
+      <w:r>
+        <w:rPr>
+          <w:color w:val="A9B7C6"/>
+        </w:rPr>
+        <w:t>QComboBox</w:t>
+      </w:r>
+      <w:proofErr w:type="spellEnd"/>
+      <w:r>
+        <w:rPr>
+          <w:color w:val="CC7832"/>
+        </w:rPr>
+        <w:t xml:space="preserve">, </w:t>
+      </w:r>
+      <w:r>
+        <w:rPr>
+          <w:color w:val="A9B7C6"/>
+        </w:rPr>
+        <w:t>\</w:t>
+      </w:r>
+      <w:r>
+        <w:rPr>
+          <w:color w:val="A9B7C6"/>
+        </w:rPr>
+        <w:br/>
+        <w:t xml:space="preserve">    </w:t>
+      </w:r>
+      <w:proofErr w:type="spellStart"/>
+      <w:r>
+        <w:rPr>
+          <w:color w:val="A9B7C6"/>
+        </w:rPr>
+        <w:t>QTextEdit</w:t>
+      </w:r>
+      <w:proofErr w:type="spellEnd"/>
+      <w:r>
+        <w:rPr>
+          <w:color w:val="CC7832"/>
+        </w:rPr>
+        <w:t xml:space="preserve">, </w:t>
+      </w:r>
+      <w:proofErr w:type="spellStart"/>
+      <w:r>
+        <w:rPr>
+          <w:color w:val="A9B7C6"/>
+        </w:rPr>
+        <w:t>QMessageBox</w:t>
+      </w:r>
+      <w:proofErr w:type="spellEnd"/>
+      <w:r>
+        <w:rPr>
+          <w:color w:val="CC7832"/>
+        </w:rPr>
+        <w:t xml:space="preserve">, </w:t>
+      </w:r>
+      <w:proofErr w:type="spellStart"/>
+      <w:r>
+        <w:rPr>
+          <w:color w:val="A9B7C6"/>
+        </w:rPr>
+        <w:t>QFileDialog</w:t>
+      </w:r>
+      <w:proofErr w:type="spellEnd"/>
+      <w:r>
+        <w:rPr>
+          <w:color w:val="A9B7C6"/>
+        </w:rPr>
+        <w:br/>
+      </w:r>
+      <w:proofErr w:type="spellStart"/>
+      <w:r>
+        <w:rPr>
+          <w:color w:val="CC7832"/>
+        </w:rPr>
+        <w:t>from</w:t>
+      </w:r>
+      <w:proofErr w:type="spellEnd"/>
+      <w:r>
+        <w:rPr>
+          <w:color w:val="CC7832"/>
+        </w:rPr>
+        <w:t xml:space="preserve"> </w:t>
+      </w:r>
+      <w:r>
+        <w:rPr>
+          <w:color w:val="A9B7C6"/>
+        </w:rPr>
+        <w:t xml:space="preserve">PyQt5.QtCore </w:t>
+      </w:r>
+      <w:r>
+        <w:rPr>
+          <w:color w:val="CC7832"/>
+        </w:rPr>
+        <w:t xml:space="preserve">import </w:t>
+      </w:r>
+      <w:proofErr w:type="spellStart"/>
+      <w:r>
+        <w:rPr>
+          <w:color w:val="A9B7C6"/>
+        </w:rPr>
+        <w:t>QCoreApplication</w:t>
+      </w:r>
+      <w:proofErr w:type="spellEnd"/>
+      <w:r>
+        <w:rPr>
+          <w:color w:val="CC7832"/>
+        </w:rPr>
+        <w:t xml:space="preserve">, </w:t>
+      </w:r>
+      <w:r>
+        <w:rPr>
+          <w:color w:val="A9B7C6"/>
+        </w:rPr>
+        <w:t>Qt</w:t>
+      </w:r>
+      <w:r>
+        <w:rPr>
+          <w:color w:val="A9B7C6"/>
+        </w:rPr>
+        <w:br/>
+      </w:r>
+      <w:proofErr w:type="spellStart"/>
+      <w:r>
+        <w:rPr>
+          <w:color w:val="CC7832"/>
+        </w:rPr>
+        <w:t>from</w:t>
+      </w:r>
+      <w:proofErr w:type="spellEnd"/>
+      <w:r>
+        <w:rPr>
+          <w:color w:val="CC7832"/>
+        </w:rPr>
+        <w:t xml:space="preserve"> </w:t>
+      </w:r>
+      <w:proofErr w:type="spellStart"/>
+      <w:r>
+        <w:rPr>
+          <w:color w:val="A9B7C6"/>
+        </w:rPr>
+        <w:t>serverAD</w:t>
+      </w:r>
+      <w:proofErr w:type="spellEnd"/>
+      <w:r>
+        <w:rPr>
+          <w:color w:val="A9B7C6"/>
+        </w:rPr>
+        <w:t xml:space="preserve"> </w:t>
+      </w:r>
+      <w:r>
+        <w:rPr>
+          <w:color w:val="CC7832"/>
+        </w:rPr>
+        <w:t xml:space="preserve">import </w:t>
+      </w:r>
+      <w:r>
+        <w:rPr>
+          <w:color w:val="A9B7C6"/>
+        </w:rPr>
+        <w:t>*</w:t>
+      </w:r>
+    </w:p>
+    <w:p>
+      <w:pPr>
+        <w:rPr>
+          <w:rFonts w:ascii="Arial" w:hAnsi="Arial" w:cs="Arial"/>
+          <w:sz w:val="24"/>
+          <w:szCs w:val="24"/>
+        </w:rPr>
+      </w:pPr>
+    </w:p>
+    <w:p>
+      <w:pPr>
+        <w:rPr>
+          <w:rFonts w:ascii="Arial" w:hAnsi="Arial" w:cs="Arial"/>
+          <w:sz w:val="24"/>
+          <w:szCs w:val="24"/>
+        </w:rPr>
+      </w:pPr>
       <w:bookmarkStart w:id="0" w:name="_GoBack"/>
       <w:bookmarkEnd w:id="0"/>
+    </w:p>
+    <w:p>
+      <w:pPr>
+        <w:rPr>
+          <w:rFonts w:ascii="Arial" w:hAnsi="Arial" w:cs="Arial"/>
+          <w:sz w:val="24"/>
+          <w:szCs w:val="24"/>
+        </w:rPr>
+      </w:pPr>
+    </w:p>
+    <w:p>
+      <w:pPr>
+        <w:rPr>
+          <w:rFonts w:ascii="Arial" w:hAnsi="Arial" w:cs="Arial"/>
+          <w:sz w:val="24"/>
+          <w:szCs w:val="24"/>
+        </w:rPr>
+      </w:pPr>
+    </w:p>
+    <w:p>
+      <w:pPr>
+        <w:rPr>
+          <w:rFonts w:ascii="Arial" w:hAnsi="Arial" w:cs="Arial"/>
+          <w:sz w:val="24"/>
+          <w:szCs w:val="24"/>
+        </w:rPr>
+      </w:pPr>
+    </w:p>
+    <w:p>
+      <w:pPr>
+        <w:rPr>
+          <w:rFonts w:ascii="Arial" w:hAnsi="Arial" w:cs="Arial"/>
+          <w:sz w:val="24"/>
+          <w:szCs w:val="24"/>
+        </w:rPr>
+      </w:pPr>
     </w:p>
     <w:p>
       <w:pPr>
@@ -673,6 +1750,7 @@
           <w:sz w:val="24"/>
           <w:szCs w:val="24"/>
         </w:rPr>
+        <w:lastRenderedPageBreak/>
         <w:t xml:space="preserve">How to start </w:t>
       </w:r>
       <w:proofErr w:type="spellStart"/>
@@ -1459,6 +2537,56 @@
       <w:contextualSpacing/>
     </w:pPr>
   </w:style>
+  <w:style w:type="paragraph" w:styleId="PrformatHTML">
+    <w:name w:val="HTML Preformatted"/>
+    <w:basedOn w:val="Normal"/>
+    <w:link w:val="PrformatHTMLCar"/>
+    <w:uiPriority w:val="99"/>
+    <w:semiHidden/>
+    <w:unhideWhenUsed/>
+    <w:rsid w:val="00EF6B8E"/>
+    <w:pPr>
+      <w:tabs>
+        <w:tab w:val="left" w:pos="916"/>
+        <w:tab w:val="left" w:pos="1832"/>
+        <w:tab w:val="left" w:pos="2748"/>
+        <w:tab w:val="left" w:pos="3664"/>
+        <w:tab w:val="left" w:pos="4580"/>
+        <w:tab w:val="left" w:pos="5496"/>
+        <w:tab w:val="left" w:pos="6412"/>
+        <w:tab w:val="left" w:pos="7328"/>
+        <w:tab w:val="left" w:pos="8244"/>
+        <w:tab w:val="left" w:pos="9160"/>
+        <w:tab w:val="left" w:pos="10076"/>
+        <w:tab w:val="left" w:pos="10992"/>
+        <w:tab w:val="left" w:pos="11908"/>
+        <w:tab w:val="left" w:pos="12824"/>
+        <w:tab w:val="left" w:pos="13740"/>
+        <w:tab w:val="left" w:pos="14656"/>
+      </w:tabs>
+      <w:spacing w:after="0" w:line="240" w:lineRule="auto"/>
+    </w:pPr>
+    <w:rPr>
+      <w:rFonts w:ascii="Courier New" w:eastAsia="Times New Roman" w:hAnsi="Courier New" w:cs="Courier New"/>
+      <w:sz w:val="20"/>
+      <w:szCs w:val="20"/>
+      <w:lang w:eastAsia="fr-FR"/>
+    </w:rPr>
+  </w:style>
+  <w:style w:type="character" w:customStyle="1" w:styleId="PrformatHTMLCar">
+    <w:name w:val="Préformaté HTML Car"/>
+    <w:basedOn w:val="Policepardfaut"/>
+    <w:link w:val="PrformatHTML"/>
+    <w:uiPriority w:val="99"/>
+    <w:semiHidden/>
+    <w:rsid w:val="00EF6B8E"/>
+    <w:rPr>
+      <w:rFonts w:ascii="Courier New" w:eastAsia="Times New Roman" w:hAnsi="Courier New" w:cs="Courier New"/>
+      <w:sz w:val="20"/>
+      <w:szCs w:val="20"/>
+      <w:lang w:eastAsia="fr-FR"/>
+    </w:rPr>
+  </w:style>
 </w:styles>
 </file>
 
